--- a/Braum.Resume.docx
+++ b/Braum.Resume.docx
@@ -573,49 +573,17 @@
         </w:numPr>
         <w:rPr>
           <w:rFonts w:ascii="Aptos" w:hAnsi="Aptos" w:cs="Arial"/>
-          <w:sz w:val="18"/>
-          <w:szCs w:val="18"/>
-        </w:rPr>
-      </w:pPr>
-      <w:r>
-        <w:rPr>
-          <w:rFonts w:ascii="Aptos" w:hAnsi="Aptos" w:cs="Arial"/>
           <w:sz w:val="16"/>
           <w:szCs w:val="16"/>
         </w:rPr>
-        <w:t>Supported the implementation and testing of software solutions</w:t>
-      </w:r>
+      </w:pPr>
       <w:r>
         <w:rPr>
           <w:rFonts w:ascii="Aptos" w:hAnsi="Aptos" w:cs="Arial"/>
           <w:sz w:val="16"/>
           <w:szCs w:val="16"/>
         </w:rPr>
-        <w:t xml:space="preserve"> for both commercial and residential properties</w:t>
-      </w:r>
-      <w:r>
-        <w:rPr>
-          <w:rFonts w:ascii="Aptos" w:hAnsi="Aptos" w:cs="Arial"/>
-          <w:sz w:val="16"/>
-          <w:szCs w:val="16"/>
-        </w:rPr>
-        <w:t>, providing technical support and ensuring seamless integrations for end users</w:t>
-      </w:r>
-      <w:r>
-        <w:rPr>
-          <w:rFonts w:ascii="Aptos" w:hAnsi="Aptos" w:cs="Arial"/>
-          <w:sz w:val="16"/>
-          <w:szCs w:val="16"/>
-        </w:rPr>
-        <w:t xml:space="preserve"> including property managers and property owners</w:t>
-      </w:r>
-      <w:r>
-        <w:rPr>
-          <w:rFonts w:ascii="Aptos" w:hAnsi="Aptos" w:cs="Arial"/>
-          <w:sz w:val="16"/>
-          <w:szCs w:val="16"/>
-        </w:rPr>
-        <w:t>.</w:t>
+        <w:t>Supported the implementation and testing of Breeze software solutions for both commercial and residential properties, providing technical support to property managers and owners.</w:t>
       </w:r>
     </w:p>
     <w:p>
@@ -637,7 +605,7 @@
           <w:sz w:val="16"/>
           <w:szCs w:val="16"/>
         </w:rPr>
-        <w:t>Gained hands-on experience with the Yardi software products, deep</w:t>
+        <w:t xml:space="preserve">Researched and resolved application issues by </w:t>
       </w:r>
       <w:r>
         <w:rPr>
@@ -645,7 +613,7 @@
           <w:sz w:val="16"/>
           <w:szCs w:val="16"/>
         </w:rPr>
-        <w:t>en</w:t>
+        <w:t>using</w:t>
       </w:r>
       <w:r>
         <w:rPr>
@@ -653,7 +621,7 @@
           <w:sz w:val="16"/>
           <w:szCs w:val="16"/>
         </w:rPr>
-        <w:t xml:space="preserve">ing my understanding of </w:t>
+        <w:t xml:space="preserve"> problem-solving skills and troubleshooting with user</w:t>
       </w:r>
       <w:r>
         <w:rPr>
@@ -661,7 +629,7 @@
           <w:sz w:val="16"/>
           <w:szCs w:val="16"/>
         </w:rPr>
-        <w:t xml:space="preserve">how </w:t>
+        <w:t xml:space="preserve">s </w:t>
       </w:r>
       <w:r>
         <w:rPr>
@@ -669,7 +637,7 @@
           <w:sz w:val="16"/>
           <w:szCs w:val="16"/>
         </w:rPr>
-        <w:t>property management solutions</w:t>
+        <w:t xml:space="preserve">local databases, ensuring timely </w:t>
       </w:r>
       <w:r>
         <w:rPr>
@@ -677,7 +645,7 @@
           <w:sz w:val="16"/>
           <w:szCs w:val="16"/>
         </w:rPr>
-        <w:t xml:space="preserve"> are developed</w:t>
+        <w:t>resolutions for cases</w:t>
       </w:r>
       <w:r>
         <w:rPr>
@@ -685,23 +653,29 @@
           <w:sz w:val="16"/>
           <w:szCs w:val="16"/>
         </w:rPr>
-        <w:t xml:space="preserve"> and </w:t>
-      </w:r>
-      <w:r>
+        <w:t>.</w:t>
+      </w:r>
+    </w:p>
+    <w:p>
+      <w:pPr>
+        <w:pStyle w:val="ListParagraph"/>
+        <w:numPr>
+          <w:ilvl w:val="0"/>
+          <w:numId w:val="19"/>
+        </w:numPr>
         <w:rPr>
           <w:rFonts w:ascii="Aptos" w:hAnsi="Aptos" w:cs="Arial"/>
           <w:sz w:val="16"/>
           <w:szCs w:val="16"/>
         </w:rPr>
-        <w:t>technical</w:t>
-      </w:r>
+      </w:pPr>
       <w:r>
         <w:rPr>
           <w:rFonts w:ascii="Aptos" w:hAnsi="Aptos" w:cs="Arial"/>
           <w:sz w:val="16"/>
           <w:szCs w:val="16"/>
         </w:rPr>
-        <w:t xml:space="preserve"> account manager practices</w:t>
+        <w:t xml:space="preserve">Strengthened client relationships through regular follow-ups on escalated cases and collaborated with cross-functional teams across the US and Canada to ensure successful </w:t>
       </w:r>
       <w:r>
         <w:rPr>
@@ -709,7 +683,7 @@
           <w:sz w:val="16"/>
           <w:szCs w:val="16"/>
         </w:rPr>
-        <w:t>.</w:t>
+        <w:t xml:space="preserve">information and results to clients. </w:t>
       </w:r>
     </w:p>
     <w:p>
@@ -752,7 +726,17 @@
           <w:sz w:val="18"/>
           <w:szCs w:val="18"/>
         </w:rPr>
-        <w:t>System Analyst Intern</w:t>
+        <w:t>Product</w:t>
+      </w:r>
+      <w:r>
+        <w:rPr>
+          <w:rFonts w:ascii="Aptos" w:hAnsi="Aptos" w:cs="Arial"/>
+          <w:b/>
+          <w:bCs/>
+          <w:sz w:val="18"/>
+          <w:szCs w:val="18"/>
+        </w:rPr>
+        <w:t xml:space="preserve"> Analyst Intern</w:t>
       </w:r>
     </w:p>
     <w:p>
@@ -1557,15 +1541,6 @@
         </w:rPr>
         <w:t xml:space="preserve"> in Tableau to reveal hidden patterns.</w:t>
       </w:r>
-    </w:p>
-    <w:p>
-      <w:pPr>
-        <w:rPr>
-          <w:rFonts w:ascii="Aptos" w:hAnsi="Aptos" w:cs="Arial"/>
-          <w:sz w:val="19"/>
-          <w:szCs w:val="19"/>
-        </w:rPr>
-      </w:pPr>
     </w:p>
     <w:p>
       <w:pPr>
@@ -3529,7 +3504,7 @@
   <w:abstractNum w:abstractNumId="13" w15:restartNumberingAfterBreak="0">
     <w:nsid w:val="38C52768"/>
     <w:multiLevelType w:val="hybridMultilevel"/>
-    <w:tmpl w:val="EB4C6A34"/>
+    <w:tmpl w:val="BDCA9900"/>
     <w:lvl w:ilvl="0" w:tplc="04090001">
       <w:start w:val="1"/>
       <w:numFmt w:val="bullet"/>

--- a/Braum.Resume.docx
+++ b/Braum.Resume.docx
@@ -861,7 +861,7 @@
           <w:sz w:val="17"/>
           <w:szCs w:val="17"/>
         </w:rPr>
-        <w:t xml:space="preserve">using HTML log data </w:t>
+        <w:t xml:space="preserve">using log data </w:t>
       </w:r>
       <w:r>
         <w:rPr>

--- a/Braum.Resume.docx
+++ b/Braum.Resume.docx
@@ -1653,15 +1653,6 @@
         </w:rPr>
         <w:t>Statistical Modeling</w:t>
       </w:r>
-    </w:p>
-    <w:p>
-      <w:pPr>
-        <w:rPr>
-          <w:rFonts w:ascii="Aptos" w:hAnsi="Aptos" w:cs="Arial"/>
-          <w:sz w:val="17"/>
-          <w:szCs w:val="17"/>
-        </w:rPr>
-      </w:pPr>
     </w:p>
     <w:p>
       <w:pPr>
@@ -4920,6 +4911,7 @@
   <w:style w:type="character" w:default="1" w:styleId="DefaultParagraphFont">
     <w:name w:val="Default Paragraph Font"/>
     <w:uiPriority w:val="1"/>
+    <w:semiHidden/>
     <w:unhideWhenUsed/>
   </w:style>
   <w:style w:type="table" w:default="1" w:styleId="TableNormal">
